--- a/Challenge/Delivery Report.docx
+++ b/Challenge/Delivery Report.docx
@@ -20,34 +20,29 @@
       <w:pPr>
         <w:pStyle w:val="Subtitle"/>
         <w:rPr>
+          <w:i/>
+          <w:iCs/>
+          <w:color w:val="404040" w:themeColor="text1" w:themeTint="BF"/>
+          <w:sz w:val="36"/>
+          <w:szCs w:val="36"/>
+        </w:rPr>
+      </w:pPr>
+      <w:r>
+        <w:rPr>
           <w:rStyle w:val="SubtleEmphasis"/>
           <w:sz w:val="36"/>
           <w:szCs w:val="36"/>
         </w:rPr>
-      </w:pPr>
+        <w:t xml:space="preserve">Predicting Movie </w:t>
+      </w:r>
       <w:r>
         <w:rPr>
           <w:rStyle w:val="SubtleEmphasis"/>
           <w:sz w:val="36"/>
           <w:szCs w:val="36"/>
         </w:rPr>
-        <w:t xml:space="preserve">Predicting Movie </w:t>
-      </w:r>
-      <w:r>
-        <w:rPr>
-          <w:rStyle w:val="SubtleEmphasis"/>
-          <w:sz w:val="36"/>
-          <w:szCs w:val="36"/>
-        </w:rPr>
         <w:t>Revenue</w:t>
       </w:r>
-    </w:p>
-    <w:p>
-      <w:pPr>
-        <w:rPr>
-          <w:lang w:val="nl-NL"/>
-        </w:rPr>
-      </w:pPr>
       <w:r>
         <w:rPr>
           <w:noProof/>
@@ -263,7 +258,16 @@
                                 <w:szCs w:val="18"/>
                                 <w:lang w:val="en-US"/>
                               </w:rPr>
-                              <w:t xml:space="preserve">Data supplied by </w:t>
+                              <w:t>Data supplied by</w:t>
+                            </w:r>
+                            <w:r>
+                              <w:rPr>
+                                <w:color w:val="767171" w:themeColor="background2" w:themeShade="80"/>
+                                <w:sz w:val="18"/>
+                                <w:szCs w:val="18"/>
+                                <w:lang w:val="en-US"/>
+                              </w:rPr>
+                              <w:t xml:space="preserve"> </w:t>
                             </w:r>
                             <w:hyperlink r:id="rId7" w:anchor="tab=year" w:history="1">
                               <w:r>
@@ -319,7 +323,16 @@
                           <w:szCs w:val="18"/>
                           <w:lang w:val="en-US"/>
                         </w:rPr>
-                        <w:t xml:space="preserve">Data supplied by </w:t>
+                        <w:t>Data supplied by</w:t>
+                      </w:r>
+                      <w:r>
+                        <w:rPr>
+                          <w:color w:val="767171" w:themeColor="background2" w:themeShade="80"/>
+                          <w:sz w:val="18"/>
+                          <w:szCs w:val="18"/>
+                          <w:lang w:val="en-US"/>
+                        </w:rPr>
+                        <w:t xml:space="preserve"> </w:t>
                       </w:r>
                       <w:hyperlink r:id="rId8" w:anchor="tab=year" w:history="1">
                         <w:r>
@@ -664,9 +677,15 @@
             <w:szCs w:val="20"/>
             <w:lang w:val="en-US"/>
           </w:rPr>
-          <w:t>variety.com</w:t>
+          <w:t>Variety.com</w:t>
         </w:r>
       </w:hyperlink>
+      <w:r>
+        <w:rPr>
+          <w:lang w:val="en-US"/>
+        </w:rPr>
+        <w:t xml:space="preserve"> </w:t>
+      </w:r>
     </w:p>
     <w:p>
       <w:pPr>
@@ -682,7 +701,7 @@
         <mc:AlternateContent>
           <mc:Choice Requires="wps">
             <w:drawing>
-              <wp:anchor distT="45720" distB="45720" distL="114300" distR="114300" simplePos="0" relativeHeight="251665408" behindDoc="0" locked="0" layoutInCell="1" allowOverlap="1" wp14:anchorId="1B0C3C59" wp14:editId="13E80A29">
+              <wp:anchor distT="45720" distB="45720" distL="114300" distR="114300" simplePos="0" relativeHeight="251665408" behindDoc="0" locked="0" layoutInCell="1" allowOverlap="1" wp14:anchorId="1B0C3C59" wp14:editId="4F72E5D9">
                 <wp:simplePos x="0" y="0"/>
                 <wp:positionH relativeFrom="column">
                   <wp:posOffset>3760470</wp:posOffset>
@@ -756,7 +775,7 @@
                                   <w:szCs w:val="18"/>
                                   <w:lang w:val="en-US"/>
                                 </w:rPr>
-                                <w:t>challenge notebook</w:t>
+                                <w:t>Challenge Notebook</w:t>
                               </w:r>
                             </w:hyperlink>
                           </w:p>
@@ -779,11 +798,7 @@
           </mc:Choice>
           <mc:Fallback>
             <w:pict>
-              <v:shapetype w14:anchorId="1B0C3C59" id="_x0000_t202" coordsize="21600,21600" o:spt="202" path="m,l,21600r21600,l21600,xe">
-                <v:stroke joinstyle="miter"/>
-                <v:path gradientshapeok="t" o:connecttype="rect"/>
-              </v:shapetype>
-              <v:shape id="_x0000_s1027" type="#_x0000_t202" style="position:absolute;margin-left:296.1pt;margin-top:276.55pt;width:177.35pt;height:18.75pt;z-index:251665408;visibility:visible;mso-wrap-style:square;mso-width-percent:0;mso-height-percent:0;mso-wrap-distance-left:9pt;mso-wrap-distance-top:3.6pt;mso-wrap-distance-right:9pt;mso-wrap-distance-bottom:3.6pt;mso-position-horizontal:absolute;mso-position-horizontal-relative:text;mso-position-vertical:absolute;mso-position-vertical-relative:page;mso-width-percent:0;mso-height-percent:0;mso-width-relative:margin;mso-height-relative:margin;v-text-anchor:top" o:gfxdata="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" filled="f" stroked="f">
+              <v:shape w14:anchorId="1B0C3C59" id="_x0000_s1027" type="#_x0000_t202" style="position:absolute;margin-left:296.1pt;margin-top:276.55pt;width:177.35pt;height:18.75pt;z-index:251665408;visibility:visible;mso-wrap-style:square;mso-width-percent:0;mso-height-percent:0;mso-wrap-distance-left:9pt;mso-wrap-distance-top:3.6pt;mso-wrap-distance-right:9pt;mso-wrap-distance-bottom:3.6pt;mso-position-horizontal:absolute;mso-position-horizontal-relative:text;mso-position-vertical:absolute;mso-position-vertical-relative:page;mso-width-percent:0;mso-height-percent:0;mso-width-relative:margin;mso-height-relative:margin;v-text-anchor:top" o:gfxdata="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" filled="f" stroked="f">
                 <v:textbox>
                   <w:txbxContent>
                     <w:p>
@@ -821,7 +836,7 @@
                             <w:szCs w:val="18"/>
                             <w:lang w:val="en-US"/>
                           </w:rPr>
-                          <w:t>challenge notebook</w:t>
+                          <w:t>Challenge Notebook</w:t>
                         </w:r>
                       </w:hyperlink>
                     </w:p>

--- a/Challenge/Delivery Report.docx
+++ b/Challenge/Delivery Report.docx
@@ -494,7 +494,7 @@
         <w:rPr>
           <w:lang w:val="en-US"/>
         </w:rPr>
-        <w:t>on creating an AI model that can predict a movie’s revenue before it’s release, this makes the model’s predictions a perfect asset to be used when considering if a movie should be made, or what the expected profitability of a movie will be.</w:t>
+        <w:t>on creating an AI model that can predict a movie’s revenue before its release, this makes the model’s predictions a perfect asset to be used when considering if a movie should be made, or what the expected profitability of a movie will be.</w:t>
       </w:r>
     </w:p>
     <w:p>
@@ -1264,7 +1264,25 @@
                                 <w:szCs w:val="18"/>
                                 <w:lang w:val="en-US"/>
                               </w:rPr>
-                              <w:t xml:space="preserve">Design template from </w:t>
+                              <w:t xml:space="preserve">Design template </w:t>
+                            </w:r>
+                            <w:r>
+                              <w:rPr>
+                                <w:color w:val="767171" w:themeColor="background2" w:themeShade="80"/>
+                                <w:sz w:val="18"/>
+                                <w:szCs w:val="18"/>
+                                <w:lang w:val="en-US"/>
+                              </w:rPr>
+                              <w:t>courtesy of</w:t>
+                            </w:r>
+                            <w:r>
+                              <w:rPr>
+                                <w:color w:val="767171" w:themeColor="background2" w:themeShade="80"/>
+                                <w:sz w:val="18"/>
+                                <w:szCs w:val="18"/>
+                                <w:lang w:val="en-US"/>
+                              </w:rPr>
+                              <w:t xml:space="preserve"> </w:t>
                             </w:r>
                             <w:hyperlink r:id="rId14" w:history="1">
                               <w:proofErr w:type="spellStart"/>
@@ -1337,7 +1355,25 @@
                           <w:szCs w:val="18"/>
                           <w:lang w:val="en-US"/>
                         </w:rPr>
-                        <w:t xml:space="preserve">Design template from </w:t>
+                        <w:t xml:space="preserve">Design template </w:t>
+                      </w:r>
+                      <w:r>
+                        <w:rPr>
+                          <w:color w:val="767171" w:themeColor="background2" w:themeShade="80"/>
+                          <w:sz w:val="18"/>
+                          <w:szCs w:val="18"/>
+                          <w:lang w:val="en-US"/>
+                        </w:rPr>
+                        <w:t>courtesy of</w:t>
+                      </w:r>
+                      <w:r>
+                        <w:rPr>
+                          <w:color w:val="767171" w:themeColor="background2" w:themeShade="80"/>
+                          <w:sz w:val="18"/>
+                          <w:szCs w:val="18"/>
+                          <w:lang w:val="en-US"/>
+                        </w:rPr>
+                        <w:t xml:space="preserve"> </w:t>
                       </w:r>
                       <w:hyperlink r:id="rId15" w:history="1">
                         <w:proofErr w:type="spellStart"/>
